--- a/src/Job/JobWorkOrder.docx
+++ b/src/Job/JobWorkOrder.docx
@@ -4,9 +4,7 @@
   <w:body>
     <w:tbl>
       <w:tblPr>
-        <w:tblStyle w:val="Tabel-Gitter"/>
         <w:tblW w:w="9696" w:type="dxa"/>
-        <w:tblInd w:w="0" w:type="dxa"/>
         <w:tblLook w:val="04A0" w:firstRow="1" w:lastRow="0" w:firstColumn="1" w:lastColumn="0" w:noHBand="0" w:noVBand="1"/>
       </w:tblPr>
       <w:tblGrid>
@@ -48,6 +46,7 @@
                   <w:dataBinding w:prefixMappings="xmlns:ns0='urn:microsoft-dynamics-nav/reports/TTTHGS JobWorkOrder/50000/'" w:xpath="/ns0:NavWordReportXmlPart[1]/ns0:Job[1]/ns0:Job_No_[1]" w:storeItemID="{EC5CE69D-8D47-4E90-8B91-4FA3CFE68450}"/>
                   <w:text/>
                 </w:sdtPr>
+                <w:sdtEndPr/>
                 <w:sdtContent>
                   <w:tc>
                     <w:tcPr>
@@ -94,6 +93,7 @@
                   <w:dataBinding w:prefixMappings="xmlns:ns0='urn:microsoft-dynamics-nav/reports/TTTHGS JobWorkOrder/50000/'" w:xpath="/ns0:NavWordReportXmlPart[1]/ns0:Job[1]/ns0:Job_Description[1]" w:storeItemID="{EC5CE69D-8D47-4E90-8B91-4FA3CFE68450}"/>
                   <w:text/>
                 </w:sdtPr>
+                <w:sdtEndPr/>
                 <w:sdtContent>
                   <w:tc>
                     <w:tcPr>
@@ -131,6 +131,7 @@
                   <w:dataBinding w:prefixMappings="xmlns:ns0='urn:microsoft-dynamics-nav/reports/TTTHGS JobWorkOrder/50000/'" w:xpath="/ns0:NavWordReportXmlPart[1]/ns0:Job[1]/ns0:Job_Description_2[1]" w:storeItemID="{EC5CE69D-8D47-4E90-8B91-4FA3CFE68450}"/>
                   <w:text/>
                 </w:sdtPr>
+                <w:sdtEndPr/>
                 <w:sdtContent>
                   <w:tc>
                     <w:tcPr>
@@ -164,16 +165,17 @@
               <w:tblLook w:val="04A0" w:firstRow="1" w:lastRow="0" w:firstColumn="1" w:lastColumn="0" w:noHBand="0" w:noVBand="1"/>
             </w:tblPr>
             <w:tblGrid>
-              <w:gridCol w:w="1794"/>
+              <w:gridCol w:w="1880"/>
             </w:tblGrid>
             <w:sdt>
               <w:sdtPr>
+                <w:alias w:val="#Nav: /Job/Job_Delivery"/>
+                <w:tag w:val="#Nav: TTTHGS JobWorkOrder/50000"/>
                 <w:id w:val="1094209474"/>
                 <w15:dataBinding w:prefixMappings="xmlns:ns0='urn:microsoft-dynamics-nav/reports/TTTHGS JobWorkOrder/50000/'" w:xpath="/ns0:NavWordReportXmlPart[1]/ns0:Job[1]/ns0:Job_Delivery" w:storeItemID="{EC5CE69D-8D47-4E90-8B91-4FA3CFE68450}"/>
                 <w15:repeatingSection/>
-                <w:alias w:val="#Nav: /Job/Job_Delivery"/>
-                <w:tag w:val="#Nav: TTTHGS JobWorkOrder/50000"/>
               </w:sdtPr>
+              <w:sdtEndPr/>
               <w:sdtContent>
                 <w:sdt>
                   <w:sdtPr>
@@ -183,19 +185,21 @@
                     </w:placeholder>
                     <w15:repeatingSectionItem/>
                   </w:sdtPr>
+                  <w:sdtEndPr/>
                   <w:sdtContent>
                     <w:tr>
                       <w:sdt>
                         <w:sdtPr>
+                          <w:alias w:val="#Nav: /Job/Job_Delivery/Job_DeliveryAddr"/>
+                          <w:tag w:val="#Nav: TTTHGS JobWorkOrder/50000"/>
                           <w:id w:val="-865218187"/>
                           <w:placeholder>
                             <w:docPart w:val="7CD6474D32C44318A68C119CD678FE0E"/>
                           </w:placeholder>
                           <w:dataBinding w:prefixMappings="xmlns:ns0='urn:microsoft-dynamics-nav/reports/TTTHGS JobWorkOrder/50000/'" w:xpath="/ns0:NavWordReportXmlPart[1]/ns0:Job[1]/ns0:Job_Delivery[1]/ns0:Job_DeliveryAddr[1]" w:storeItemID="{EC5CE69D-8D47-4E90-8B91-4FA3CFE68450}"/>
                           <w:text/>
-                          <w:alias w:val="#Nav: /Job/Job_Delivery/Job_DeliveryAddr"/>
-                          <w:tag w:val="#Nav: TTTHGS JobWorkOrder/50000"/>
                         </w:sdtPr>
+                        <w:sdtEndPr/>
                         <w:sdtContent>
                           <w:tc>
                             <w:tcPr>
@@ -225,11 +229,9 @@
           </w:tcPr>
           <w:tbl>
             <w:tblPr>
-              <w:tblStyle w:val="Tabel-Gitter"/>
+              <w:tblStyle w:val="Tabelgitter-lys"/>
               <w:tblpPr w:leftFromText="141" w:rightFromText="141" w:vertAnchor="text" w:horzAnchor="margin" w:tblpY="-9"/>
-              <w:tblOverlap w:val="never"/>
               <w:tblW w:w="0" w:type="auto"/>
-              <w:tblInd w:w="0" w:type="dxa"/>
               <w:tblLook w:val="04A0" w:firstRow="1" w:lastRow="0" w:firstColumn="1" w:lastColumn="0" w:noHBand="0" w:noVBand="1"/>
             </w:tblPr>
             <w:tblGrid>
@@ -237,12 +239,13 @@
             </w:tblGrid>
             <w:sdt>
               <w:sdtPr>
+                <w:alias w:val="#Nav: /Job/Job_BillTo"/>
+                <w:tag w:val="#Nav: TTTHGS JobWorkOrder/50000"/>
                 <w:id w:val="1944643467"/>
                 <w15:dataBinding w:prefixMappings="xmlns:ns0='urn:microsoft-dynamics-nav/reports/TTTHGS JobWorkOrder/50000/'" w:xpath="/ns0:NavWordReportXmlPart[1]/ns0:Job[1]/ns0:Job_BillTo" w:storeItemID="{EC5CE69D-8D47-4E90-8B91-4FA3CFE68450}"/>
                 <w15:repeatingSection/>
-                <w:alias w:val="#Nav: /Job/Job_BillTo"/>
-                <w:tag w:val="#Nav: TTTHGS JobWorkOrder/50000"/>
               </w:sdtPr>
+              <w:sdtEndPr/>
               <w:sdtContent>
                 <w:sdt>
                   <w:sdtPr>
@@ -252,19 +255,21 @@
                     </w:placeholder>
                     <w15:repeatingSectionItem/>
                   </w:sdtPr>
+                  <w:sdtEndPr/>
                   <w:sdtContent>
                     <w:tr>
                       <w:sdt>
                         <w:sdtPr>
+                          <w:alias w:val="#Nav: /Job/Job_BillTo/Job_BillToAddr"/>
+                          <w:tag w:val="#Nav: TTTHGS JobWorkOrder/50000"/>
                           <w:id w:val="508265338"/>
                           <w:placeholder>
                             <w:docPart w:val="2173356F97DB45B3AC3870A7B1275642"/>
                           </w:placeholder>
                           <w:dataBinding w:prefixMappings="xmlns:ns0='urn:microsoft-dynamics-nav/reports/TTTHGS JobWorkOrder/50000/'" w:xpath="/ns0:NavWordReportXmlPart[1]/ns0:Job[1]/ns0:Job_BillTo[1]/ns0:Job_BillToAddr[1]" w:storeItemID="{EC5CE69D-8D47-4E90-8B91-4FA3CFE68450}"/>
                           <w:text/>
-                          <w:alias w:val="#Nav: /Job/Job_BillTo/Job_BillToAddr"/>
-                          <w:tag w:val="#Nav: TTTHGS JobWorkOrder/50000"/>
                         </w:sdtPr>
+                        <w:sdtEndPr/>
                         <w:sdtContent>
                           <w:tc>
                             <w:tcPr>
@@ -298,15 +303,17 @@
         <w:tblLook w:val="04A0" w:firstRow="1" w:lastRow="0" w:firstColumn="1" w:lastColumn="0" w:noHBand="0" w:noVBand="1"/>
       </w:tblPr>
       <w:tblGrid>
-        <w:gridCol w:w="2034"/>
-        <w:gridCol w:w="2387"/>
-        <w:gridCol w:w="2714"/>
-        <w:gridCol w:w="2603"/>
+        <w:gridCol w:w="1838"/>
+        <w:gridCol w:w="3075"/>
+        <w:gridCol w:w="2453"/>
+        <w:gridCol w:w="2372"/>
       </w:tblGrid>
       <w:tr>
         <w:trPr>
           <w:cnfStyle w:val="100000000000" w:firstRow="1" w:lastRow="0" w:firstColumn="0" w:lastColumn="0" w:oddVBand="0" w:evenVBand="0" w:oddHBand="0" w:evenHBand="0" w:firstRowFirstColumn="0" w:firstRowLastColumn="0" w:lastRowFirstColumn="0" w:lastRowLastColumn="0"/>
+          <w:tblHeader/>
         </w:trPr>
+        <w:bookmarkStart w:name="_GoBack" w:displacedByCustomXml="next" w:id="0"/>
         <w:sdt>
           <w:sdtPr>
             <w:alias w:val="#Nav: /ReportHeader/JobTask_No_Capt"/>
@@ -323,7 +330,7 @@
             <w:tc>
               <w:tcPr>
                 <w:cnfStyle w:val="001000000000" w:firstRow="0" w:lastRow="0" w:firstColumn="1" w:lastColumn="0" w:oddVBand="0" w:evenVBand="0" w:oddHBand="0" w:evenHBand="0" w:firstRowFirstColumn="0" w:firstRowLastColumn="0" w:lastRowFirstColumn="0" w:lastRowLastColumn="0"/>
-                <w:tcW w:w="851" w:type="dxa"/>
+                <w:tcW w:w="1838" w:type="dxa"/>
               </w:tcPr>
               <w:p>
                 <w:proofErr w:type="spellStart"/>
@@ -350,7 +357,7 @@
           <w:sdtContent>
             <w:tc>
               <w:tcPr>
-                <w:tcW w:w="2158" w:type="dxa"/>
+                <w:tcW w:w="3075" w:type="dxa"/>
               </w:tcPr>
               <w:p>
                 <w:pPr>
@@ -380,7 +387,7 @@
           <w:sdtContent>
             <w:tc>
               <w:tcPr>
-                <w:tcW w:w="1418" w:type="dxa"/>
+                <w:tcW w:w="2453" w:type="dxa"/>
               </w:tcPr>
               <w:p>
                 <w:pPr>
@@ -410,7 +417,7 @@
           <w:sdtContent>
             <w:tc>
               <w:tcPr>
-                <w:tcW w:w="1418" w:type="dxa"/>
+                <w:tcW w:w="2372" w:type="dxa"/>
               </w:tcPr>
               <w:p>
                 <w:pPr>
@@ -426,6 +433,7 @@
           </w:sdtContent>
         </w:sdt>
       </w:tr>
+      <w:bookmarkEnd w:displacedByCustomXml="next" w:id="0"/>
       <w:sdt>
         <w:sdtPr>
           <w:rPr>
@@ -478,7 +486,7 @@
                     <w:tc>
                       <w:tcPr>
                         <w:cnfStyle w:val="001000000000" w:firstRow="0" w:lastRow="0" w:firstColumn="1" w:lastColumn="0" w:oddVBand="0" w:evenVBand="0" w:oddHBand="0" w:evenHBand="0" w:firstRowFirstColumn="0" w:firstRowLastColumn="0" w:lastRowFirstColumn="0" w:lastRowLastColumn="0"/>
-                        <w:tcW w:w="851" w:type="dxa"/>
+                        <w:tcW w:w="1838" w:type="dxa"/>
                       </w:tcPr>
                       <w:p>
                         <w:proofErr w:type="spellStart"/>
@@ -505,7 +513,7 @@
                   <w:sdtContent>
                     <w:tc>
                       <w:tcPr>
-                        <w:tcW w:w="2158" w:type="dxa"/>
+                        <w:tcW w:w="3075" w:type="dxa"/>
                       </w:tcPr>
                       <w:p>
                         <w:pPr>
@@ -535,7 +543,7 @@
                   <w:sdtContent>
                     <w:tc>
                       <w:tcPr>
-                        <w:tcW w:w="1418" w:type="dxa"/>
+                        <w:tcW w:w="2453" w:type="dxa"/>
                       </w:tcPr>
                       <w:p>
                         <w:pPr>
@@ -565,7 +573,7 @@
                   <w:sdtContent>
                     <w:tc>
                       <w:tcPr>
-                        <w:tcW w:w="1418" w:type="dxa"/>
+                        <w:tcW w:w="2372" w:type="dxa"/>
                       </w:tcPr>
                       <w:p>
                         <w:pPr>
@@ -587,10 +595,7 @@
       </w:sdt>
     </w:tbl>
     <w:p/>
-    <w:p>
-      <w:bookmarkStart w:name="_GoBack" w:id="0"/>
-      <w:bookmarkEnd w:id="0"/>
-    </w:p>
+    <w:p/>
     <w:sectPr>
       <w:headerReference w:type="default" r:id="rId7"/>
       <w:pgSz w:w="11906" w:h="16838"/>
@@ -792,8 +797,28 @@
                 <w:pStyle w:val="Sidehoved"/>
                 <w:jc w:val="right"/>
               </w:pPr>
+              <w:sdt>
+                <w:sdtPr>
+                  <w:alias w:val="#Nav: /ReportHeader/ReportPageCapt"/>
+                  <w:tag w:val="#Nav: TTTHGS JobWorkOrder/50000"/>
+                  <w:id w:val="-1558933990"/>
+                  <w:placeholder>
+                    <w:docPart w:val="DefaultPlaceholder_-1854013440"/>
+                  </w:placeholder>
+                  <w:dataBinding w:prefixMappings="xmlns:ns0='urn:microsoft-dynamics-nav/reports/TTTHGS JobWorkOrder/50000/'" w:xpath="/ns0:NavWordReportXmlPart[1]/ns0:ReportHeader[1]/ns0:ReportPageCapt[1]" w:storeItemID="{EC5CE69D-8D47-4E90-8B91-4FA3CFE68450}"/>
+                  <w:text/>
+                </w:sdtPr>
+                <w:sdtEndPr/>
+                <w:sdtContent>
+                  <w:proofErr w:type="spellStart"/>
+                  <w:r>
+                    <w:t>ReportPageCapt</w:t>
+                  </w:r>
+                  <w:proofErr w:type="spellEnd"/>
+                </w:sdtContent>
+              </w:sdt>
               <w:r>
-                <w:t xml:space="preserve">Side </w:t>
+                <w:t xml:space="preserve"> </w:t>
               </w:r>
               <w:r>
                 <w:rPr>
@@ -838,7 +863,10 @@
                 <w:fldChar w:fldCharType="end"/>
               </w:r>
               <w:r>
-                <w:t xml:space="preserve"> af </w:t>
+                <w:t xml:space="preserve"> :</w:t>
+              </w:r>
+              <w:r>
+                <w:t xml:space="preserve"> </w:t>
               </w:r>
               <w:r>
                 <w:rPr>
@@ -1810,13 +1838,20 @@
   </w:compat>
   <w:rsids>
     <w:rsidRoot w:val="00FF4A23"/>
+    <w:rsid w:val="000B43E6"/>
     <w:rsid w:val="000E2085"/>
+    <w:rsid w:val="001023F1"/>
     <w:rsid w:val="001168E1"/>
     <w:rsid w:val="001E583C"/>
+    <w:rsid w:val="00450F2C"/>
     <w:rsid w:val="00453024"/>
     <w:rsid w:val="00553FE8"/>
     <w:rsid w:val="0058326C"/>
+    <w:rsid w:val="005B4AC8"/>
+    <w:rsid w:val="00600A8E"/>
     <w:rsid w:val="007771EB"/>
+    <w:rsid w:val="0083433F"/>
+    <w:rsid w:val="00CA1FE5"/>
     <w:rsid w:val="00FF4A23"/>
   </w:rsids>
   <m:mathPr>
@@ -2668,6 +2703,8 @@
  
          < R e p o r t C o m p a n y N a m e > R e p o r t C o m p a n y N a m e < / R e p o r t C o m p a n y N a m e >   
+         < R e p o r t P a g e C a p t > R e p o r t P a g e C a p t < / R e p o r t P a g e C a p t > + 
          < R e p o r t T o d a y > R e p o r t T o d a y < / R e p o r t T o d a y >   
      < / R e p o r t H e a d e r > 